--- a/Rocket Lab/Propulsion Test Engineer/Cover Letter.docx
+++ b/Rocket Lab/Propulsion Test Engineer/Cover Letter.docx
@@ -1,6 +1,6 @@
 
 <file path=word/document.xml><?xml version="1.0" encoding="utf-8"?>
-<w:document xmlns:wpc="http://schemas.microsoft.com/office/word/2010/wordprocessingCanvas" xmlns:cx="http://schemas.microsoft.com/office/drawing/2014/chartex" xmlns:cx1="http://schemas.microsoft.com/office/drawing/2015/9/8/chartex" xmlns:cx2="http://schemas.microsoft.com/office/drawing/2015/10/21/chartex" xmlns:cx3="http://schemas.microsoft.com/office/drawing/2016/5/9/chartex" xmlns:cx4="http://schemas.microsoft.com/office/drawing/2016/5/10/chartex" xmlns:cx5="http://schemas.microsoft.com/office/drawing/2016/5/11/chartex" xmlns:cx6="http://schemas.microsoft.com/office/drawing/2016/5/12/chartex" xmlns:cx7="http://schemas.microsoft.com/office/drawing/2016/5/13/chartex" xmlns:cx8="http://schemas.microsoft.com/office/drawing/2016/5/14/chartex" xmlns:mc="http://schemas.openxmlformats.org/markup-compatibility/2006" xmlns:aink="http://schemas.microsoft.com/office/drawing/2016/ink" xmlns:am3d="http://schemas.microsoft.com/office/drawing/2017/model3d" xmlns:o="urn:schemas-microsoft-com:office:office" xmlns:oel="http://schemas.microsoft.com/office/2019/extlst" xmlns:r="http://schemas.openxmlformats.org/officeDocument/2006/relationships" xmlns:m="http://schemas.openxmlformats.org/officeDocument/2006/math" xmlns:v="urn:schemas-microsoft-com:vml" xmlns:wp14="http://schemas.microsoft.com/office/word/2010/wordprocessingDrawing" xmlns:wp="http://schemas.openxmlformats.org/drawingml/2006/wordprocessingDrawing" xmlns:w10="urn:schemas-microsoft-com:office:word" xmlns:w="http://schemas.openxmlformats.org/wordprocessingml/2006/main" xmlns:w14="http://schemas.microsoft.com/office/word/2010/wordml" xmlns:w15="http://schemas.microsoft.com/office/word/2012/wordml" xmlns:w16cex="http://schemas.microsoft.com/office/word/2018/wordml/cex" xmlns:w16cid="http://schemas.microsoft.com/office/word/2016/wordml/cid" xmlns:w16="http://schemas.microsoft.com/office/word/2018/wordml" xmlns:w16du="http://schemas.microsoft.com/office/word/2023/wordml/word16du" xmlns:w16sdtdh="http://schemas.microsoft.com/office/word/2020/wordml/sdtdatahash" xmlns:w16se="http://schemas.microsoft.com/office/word/2015/wordml/symex" xmlns:wpg="http://schemas.microsoft.com/office/word/2010/wordprocessingGroup" xmlns:wpi="http://schemas.microsoft.com/office/word/2010/wordprocessingInk" xmlns:wne="http://schemas.microsoft.com/office/word/2006/wordml" xmlns:wps="http://schemas.microsoft.com/office/word/2010/wordprocessingShape" mc:Ignorable="w14 w15 w16se w16cid w16 w16cex w16sdtdh wp14">
+<w:document xmlns:wpc="http://schemas.microsoft.com/office/word/2010/wordprocessingCanvas" xmlns:cx="http://schemas.microsoft.com/office/drawing/2014/chartex" xmlns:cx1="http://schemas.microsoft.com/office/drawing/2015/9/8/chartex" xmlns:cx2="http://schemas.microsoft.com/office/drawing/2015/10/21/chartex" xmlns:cx3="http://schemas.microsoft.com/office/drawing/2016/5/9/chartex" xmlns:cx4="http://schemas.microsoft.com/office/drawing/2016/5/10/chartex" xmlns:cx5="http://schemas.microsoft.com/office/drawing/2016/5/11/chartex" xmlns:cx6="http://schemas.microsoft.com/office/drawing/2016/5/12/chartex" xmlns:cx7="http://schemas.microsoft.com/office/drawing/2016/5/13/chartex" xmlns:cx8="http://schemas.microsoft.com/office/drawing/2016/5/14/chartex" xmlns:mc="http://schemas.openxmlformats.org/markup-compatibility/2006" xmlns:aink="http://schemas.microsoft.com/office/drawing/2016/ink" xmlns:am3d="http://schemas.microsoft.com/office/drawing/2017/model3d" xmlns:o="urn:schemas-microsoft-com:office:office" xmlns:oel="http://schemas.microsoft.com/office/2019/extlst" xmlns:r="http://schemas.openxmlformats.org/officeDocument/2006/relationships" xmlns:m="http://schemas.openxmlformats.org/officeDocument/2006/math" xmlns:v="urn:schemas-microsoft-com:vml" xmlns:wp14="http://schemas.microsoft.com/office/word/2010/wordprocessingDrawing" xmlns:wp="http://schemas.openxmlformats.org/drawingml/2006/wordprocessingDrawing" xmlns:w10="urn:schemas-microsoft-com:office:word" xmlns:w="http://schemas.openxmlformats.org/wordprocessingml/2006/main" xmlns:w14="http://schemas.microsoft.com/office/word/2010/wordml" xmlns:w15="http://schemas.microsoft.com/office/word/2012/wordml" xmlns:w16cex="http://schemas.microsoft.com/office/word/2018/wordml/cex" xmlns:w16cid="http://schemas.microsoft.com/office/word/2016/wordml/cid" xmlns:w16="http://schemas.microsoft.com/office/word/2018/wordml" xmlns:w16sdtdh="http://schemas.microsoft.com/office/word/2020/wordml/sdtdatahash" xmlns:w16se="http://schemas.microsoft.com/office/word/2015/wordml/symex" xmlns:wpg="http://schemas.microsoft.com/office/word/2010/wordprocessingGroup" xmlns:wpi="http://schemas.microsoft.com/office/word/2010/wordprocessingInk" xmlns:wne="http://schemas.microsoft.com/office/word/2006/wordml" xmlns:wps="http://schemas.microsoft.com/office/word/2010/wordprocessingShape" mc:Ignorable="w14 w15 w16se w16cid w16 w16cex w16sdtdh wp14">
   <w:body>
     <w:p>
       <w:pPr>
@@ -59,13 +59,7 @@
         <w:rPr>
           <w:rFonts w:ascii="Cambria" w:hAnsi="Cambria" w:cstheme="minorHAnsi"/>
         </w:rPr>
-        <w:t>1929 Plymouth Road, Ann Arbor, MI 4810</w:t>
-      </w:r>
-      <w:r>
-        <w:rPr>
-          <w:rFonts w:ascii="Cambria" w:hAnsi="Cambria" w:cstheme="minorHAnsi"/>
-        </w:rPr>
-        <w:t xml:space="preserve">5 </w:t>
+        <w:t xml:space="preserve">1929 Plymouth Road, Ann Arbor, MI 48105 </w:t>
       </w:r>
     </w:p>
     <w:p>
@@ -136,532 +130,517 @@
     <w:p>
       <w:pPr>
         <w:rPr>
-          <w:rFonts w:ascii="Cambria" w:hAnsi="Cambria" w:cs="Times New Roman"/>
-        </w:rPr>
-      </w:pPr>
-      <w:r>
-        <w:rPr>
-          <w:rFonts w:ascii="Cambria" w:hAnsi="Cambria" w:cs="Times New Roman"/>
-        </w:rPr>
-        <w:t xml:space="preserve">Dear </w:t>
-      </w:r>
-      <w:r>
-        <w:rPr>
-          <w:rFonts w:ascii="Cambria" w:hAnsi="Cambria" w:cs="Times New Roman"/>
-        </w:rPr>
-        <w:t>Ms. Catherine Corban and the Rocket Lab Hiring Team</w:t>
-      </w:r>
-      <w:r>
-        <w:rPr>
-          <w:rFonts w:ascii="Cambria" w:hAnsi="Cambria" w:cs="Times New Roman"/>
-        </w:rPr>
-        <w:t>,</w:t>
-      </w:r>
-    </w:p>
-    <w:p>
-      <w:pPr>
-        <w:rPr>
-          <w:rFonts w:ascii="Cambria" w:hAnsi="Cambria" w:cs="Times New Roman"/>
-        </w:rPr>
-      </w:pPr>
-      <w:r>
-        <w:rPr>
-          <w:rFonts w:ascii="Cambria" w:hAnsi="Cambria" w:cs="Times New Roman"/>
-        </w:rPr>
-        <w:t xml:space="preserve">I imagine you might find a few aspects of my resume intriguing: </w:t>
-      </w:r>
-      <w:r>
-        <w:rPr>
-          <w:rFonts w:ascii="Cambria" w:hAnsi="Cambria" w:cs="Times New Roman"/>
-        </w:rPr>
-        <w:t>an</w:t>
-      </w:r>
-      <w:r>
-        <w:rPr>
-          <w:rFonts w:ascii="Cambria" w:hAnsi="Cambria" w:cs="Times New Roman"/>
-        </w:rPr>
-        <w:t xml:space="preserve"> aerospace </w:t>
-      </w:r>
-      <w:r>
-        <w:rPr>
-          <w:rFonts w:ascii="Cambria" w:hAnsi="Cambria" w:cs="Times New Roman"/>
-        </w:rPr>
-        <w:t>background</w:t>
-      </w:r>
-      <w:r>
-        <w:rPr>
-          <w:rFonts w:ascii="Cambria" w:hAnsi="Cambria" w:cs="Times New Roman"/>
+          <w:rFonts w:ascii="Cambria" w:hAnsi="Cambria" w:cstheme="minorHAnsi"/>
+        </w:rPr>
+      </w:pPr>
+      <w:r>
+        <w:rPr>
+          <w:rFonts w:ascii="Cambria" w:hAnsi="Cambria" w:cstheme="minorHAnsi"/>
+        </w:rPr>
+        <w:t>Dear Hiring Manager at Pratt &amp; Whitney Canada,</w:t>
+      </w:r>
+    </w:p>
+    <w:p>
+      <w:pPr>
+        <w:rPr>
+          <w:rFonts w:ascii="Cambria" w:hAnsi="Cambria" w:cstheme="minorHAnsi"/>
+        </w:rPr>
+      </w:pPr>
+      <w:r>
+        <w:rPr>
+          <w:rFonts w:ascii="Cambria" w:hAnsi="Cambria" w:cstheme="minorHAnsi"/>
+        </w:rPr>
+        <w:t xml:space="preserve">You may find parts of my resume rather intriguing. With an aerospace degree but automotive internships, my experience may seem rather “un-conventional” for a candidate at Pratt and Whitney Canada. </w:t>
+      </w:r>
+      <w:r>
+        <w:rPr>
+          <w:rFonts w:ascii="Cambria" w:hAnsi="Cambria" w:cstheme="minorHAnsi"/>
+        </w:rPr>
+        <w:t xml:space="preserve">Yet, it </w:t>
+      </w:r>
+      <w:r>
+        <w:rPr>
+          <w:rFonts w:ascii="Cambria" w:hAnsi="Cambria" w:cstheme="minorHAnsi"/>
+        </w:rPr>
+        <w:t xml:space="preserve">is </w:t>
+      </w:r>
+      <w:r>
+        <w:rPr>
+          <w:rFonts w:ascii="Cambria" w:hAnsi="Cambria" w:cstheme="minorHAnsi"/>
+        </w:rPr>
+        <w:t>my</w:t>
+      </w:r>
+      <w:r>
+        <w:rPr>
+          <w:rFonts w:ascii="Cambria" w:hAnsi="Cambria" w:cstheme="minorHAnsi"/>
+        </w:rPr>
+        <w:t xml:space="preserve"> firm belief that </w:t>
+      </w:r>
+      <w:r>
+        <w:rPr>
+          <w:rFonts w:ascii="Cambria" w:hAnsi="Cambria" w:cstheme="minorHAnsi"/>
+        </w:rPr>
+        <w:t>a robust engineering foundation is best constructed through</w:t>
+      </w:r>
+      <w:r>
+        <w:rPr>
+          <w:rFonts w:ascii="Cambria" w:hAnsi="Cambria" w:cstheme="minorHAnsi"/>
+        </w:rPr>
+        <w:t xml:space="preserve"> a</w:t>
+      </w:r>
+      <w:r>
+        <w:rPr>
+          <w:rFonts w:ascii="Cambria" w:hAnsi="Cambria" w:cstheme="minorHAnsi"/>
+        </w:rPr>
+        <w:t xml:space="preserve"> diverse industry exposure</w:t>
+      </w:r>
+      <w:r>
+        <w:rPr>
+          <w:rFonts w:ascii="Cambria" w:hAnsi="Cambria" w:cstheme="minorHAnsi"/>
+        </w:rPr>
+        <w:t xml:space="preserve">. </w:t>
+      </w:r>
+      <w:r>
+        <w:rPr>
+          <w:rFonts w:ascii="Cambria" w:hAnsi="Cambria" w:cstheme="minorHAnsi"/>
+        </w:rPr>
+        <w:t xml:space="preserve">After completing one </w:t>
+      </w:r>
+      <w:r>
+        <w:rPr>
+          <w:rFonts w:ascii="Cambria" w:hAnsi="Cambria" w:cstheme="minorHAnsi"/>
+        </w:rPr>
+        <w:t>internship in aerospace industry</w:t>
+      </w:r>
+      <w:r>
+        <w:rPr>
+          <w:rFonts w:ascii="Cambria" w:hAnsi="Cambria" w:cstheme="minorHAnsi"/>
+        </w:rPr>
+        <w:t xml:space="preserve"> and two</w:t>
+      </w:r>
+      <w:r>
+        <w:rPr>
+          <w:rFonts w:ascii="Cambria" w:hAnsi="Cambria" w:cstheme="minorHAnsi"/>
+        </w:rPr>
+        <w:t xml:space="preserve"> others in</w:t>
+      </w:r>
+      <w:r>
+        <w:rPr>
+          <w:rFonts w:ascii="Cambria" w:hAnsi="Cambria" w:cstheme="minorHAnsi"/>
+        </w:rPr>
+        <w:t xml:space="preserve"> automotive, including opportunities at renowned firms such as Volvo and </w:t>
+      </w:r>
+      <w:proofErr w:type="spellStart"/>
+      <w:r>
+        <w:rPr>
+          <w:rFonts w:ascii="Cambria" w:hAnsi="Cambria" w:cstheme="minorHAnsi"/>
+        </w:rPr>
+        <w:t>Zoox</w:t>
+      </w:r>
+      <w:proofErr w:type="spellEnd"/>
+      <w:r>
+        <w:rPr>
+          <w:rFonts w:ascii="Cambria" w:hAnsi="Cambria" w:cstheme="minorHAnsi"/>
+        </w:rPr>
+        <w:t xml:space="preserve">, I have come to realize my true passion lies </w:t>
+      </w:r>
+      <w:r>
+        <w:rPr>
+          <w:rFonts w:ascii="Cambria" w:hAnsi="Cambria" w:cstheme="minorHAnsi"/>
+        </w:rPr>
+        <w:t>in</w:t>
+      </w:r>
+      <w:r>
+        <w:rPr>
+          <w:rFonts w:ascii="Cambria" w:hAnsi="Cambria" w:cstheme="minorHAnsi"/>
+        </w:rPr>
+        <w:t xml:space="preserve"> machines that empower fligh</w:t>
+      </w:r>
+      <w:r>
+        <w:rPr>
+          <w:rFonts w:ascii="Cambria" w:hAnsi="Cambria" w:cstheme="minorHAnsi"/>
+        </w:rPr>
+        <w:t>t.</w:t>
+      </w:r>
+    </w:p>
+    <w:p>
+      <w:pPr>
+        <w:rPr>
+          <w:rFonts w:ascii="Cambria" w:hAnsi="Cambria" w:cstheme="minorHAnsi"/>
+        </w:rPr>
+      </w:pPr>
+      <w:r>
+        <w:rPr>
+          <w:rFonts w:ascii="Cambria" w:hAnsi="Cambria" w:cstheme="minorHAnsi"/>
+        </w:rPr>
+        <w:t xml:space="preserve">Therefore, I am writing this letter expressing my sincere interest in the engineering rotation program at Pratt and Whitney Canada, with special interests in aero-thermodynamics, design engineering, and engineering testing/validation. </w:t>
+      </w:r>
+      <w:r>
+        <w:rPr>
+          <w:rFonts w:ascii="Cambria" w:hAnsi="Cambria" w:cstheme="minorHAnsi"/>
+        </w:rPr>
+        <w:t xml:space="preserve">I am convinced that the rigorous, fast-paced, </w:t>
+      </w:r>
+      <w:r>
+        <w:rPr>
+          <w:rFonts w:ascii="Cambria" w:hAnsi="Cambria" w:cstheme="minorHAnsi"/>
+        </w:rPr>
+        <w:t>engineering</w:t>
+      </w:r>
+      <w:r>
+        <w:rPr>
+          <w:rFonts w:ascii="Cambria" w:hAnsi="Cambria" w:cstheme="minorHAnsi"/>
+        </w:rPr>
+        <w:t xml:space="preserve"> acumen I developed in the automotive realm</w:t>
+      </w:r>
+      <w:r>
+        <w:rPr>
+          <w:rFonts w:ascii="Cambria" w:hAnsi="Cambria" w:cstheme="minorHAnsi"/>
+        </w:rPr>
+        <w:t>, combined with my Master’s education in aerospace engineering will serve as a strong foundation for me to begin my passion and career in Pratt and Whitney Canada!</w:t>
+      </w:r>
+    </w:p>
+    <w:p>
+      <w:pPr>
+        <w:rPr>
+          <w:rFonts w:ascii="Cambria" w:hAnsi="Cambria" w:cstheme="minorHAnsi"/>
+        </w:rPr>
+      </w:pPr>
+      <w:r>
+        <w:rPr>
+          <w:rFonts w:ascii="Cambria" w:hAnsi="Cambria" w:cstheme="minorHAnsi"/>
+        </w:rPr>
+        <w:t xml:space="preserve">In the fast-paced world of automotive engineering at companies like </w:t>
+      </w:r>
+      <w:proofErr w:type="spellStart"/>
+      <w:r>
+        <w:rPr>
+          <w:rFonts w:ascii="Cambria" w:hAnsi="Cambria" w:cstheme="minorHAnsi"/>
+        </w:rPr>
+        <w:t>Zoox</w:t>
+      </w:r>
+      <w:proofErr w:type="spellEnd"/>
+      <w:r>
+        <w:rPr>
+          <w:rFonts w:ascii="Cambria" w:hAnsi="Cambria" w:cstheme="minorHAnsi"/>
+        </w:rPr>
+        <w:t xml:space="preserve"> and Volvo</w:t>
+      </w:r>
+      <w:r>
+        <w:rPr>
+          <w:rFonts w:ascii="Cambria" w:hAnsi="Cambria" w:cstheme="minorHAnsi"/>
+        </w:rPr>
+        <w:t xml:space="preserve">, </w:t>
+      </w:r>
+      <w:r>
+        <w:rPr>
+          <w:rFonts w:ascii="Cambria" w:hAnsi="Cambria" w:cstheme="minorHAnsi"/>
+        </w:rPr>
+        <w:t xml:space="preserve">I </w:t>
+      </w:r>
+      <w:r>
+        <w:rPr>
+          <w:rFonts w:ascii="Cambria" w:hAnsi="Cambria" w:cstheme="minorHAnsi"/>
+        </w:rPr>
+        <w:t>managed</w:t>
+      </w:r>
+      <w:r>
+        <w:rPr>
+          <w:rFonts w:ascii="Cambria" w:hAnsi="Cambria" w:cstheme="minorHAnsi"/>
+        </w:rPr>
+        <w:t xml:space="preserve"> projects requiring rigorous thermal management and complex fluid dynamics. For example, at </w:t>
+      </w:r>
+      <w:proofErr w:type="spellStart"/>
+      <w:r>
+        <w:rPr>
+          <w:rFonts w:ascii="Cambria" w:hAnsi="Cambria" w:cstheme="minorHAnsi"/>
+        </w:rPr>
+        <w:t>Zoox</w:t>
+      </w:r>
+      <w:proofErr w:type="spellEnd"/>
+      <w:r>
+        <w:rPr>
+          <w:rFonts w:ascii="Cambria" w:hAnsi="Cambria" w:cstheme="minorHAnsi"/>
+        </w:rPr>
+        <w:t xml:space="preserve">, I spearheaded the completion of a </w:t>
+      </w:r>
+      <w:r>
+        <w:rPr>
+          <w:rFonts w:ascii="Cambria" w:hAnsi="Cambria" w:cstheme="minorHAnsi"/>
+        </w:rPr>
+        <w:t xml:space="preserve">powertrain and battery </w:t>
+      </w:r>
+      <w:r>
+        <w:rPr>
+          <w:rFonts w:ascii="Cambria" w:hAnsi="Cambria" w:cstheme="minorHAnsi"/>
+        </w:rPr>
+        <w:t xml:space="preserve">cooling system </w:t>
+      </w:r>
+      <w:r>
+        <w:rPr>
+          <w:rFonts w:ascii="Cambria" w:hAnsi="Cambria" w:cstheme="minorHAnsi"/>
+        </w:rPr>
+        <w:t>test stand</w:t>
+      </w:r>
+      <w:r>
+        <w:rPr>
+          <w:rFonts w:ascii="Cambria" w:hAnsi="Cambria" w:cstheme="minorHAnsi"/>
+        </w:rPr>
+        <w:t xml:space="preserve"> that not only enhanced </w:t>
+      </w:r>
+      <w:r>
+        <w:rPr>
+          <w:rFonts w:ascii="Cambria" w:hAnsi="Cambria" w:cstheme="minorHAnsi"/>
+        </w:rPr>
+        <w:t>coolant flowrate by 7.5%</w:t>
+      </w:r>
+      <w:r>
+        <w:rPr>
+          <w:rFonts w:ascii="Cambria" w:hAnsi="Cambria" w:cstheme="minorHAnsi"/>
+        </w:rPr>
+        <w:t xml:space="preserve"> but also incorporated </w:t>
+      </w:r>
+      <w:r>
+        <w:rPr>
+          <w:rFonts w:ascii="Cambria" w:hAnsi="Cambria" w:cstheme="minorHAnsi"/>
+        </w:rPr>
+        <w:t xml:space="preserve">testing </w:t>
+      </w:r>
+      <w:r>
+        <w:rPr>
+          <w:rFonts w:ascii="Cambria" w:hAnsi="Cambria" w:cstheme="minorHAnsi"/>
+        </w:rPr>
+        <w:t xml:space="preserve">automation that </w:t>
+      </w:r>
+      <w:r>
+        <w:rPr>
+          <w:rFonts w:ascii="Cambria" w:hAnsi="Cambria" w:cstheme="minorHAnsi"/>
+        </w:rPr>
+        <w:t>reduced testing times by 80%.</w:t>
+      </w:r>
+    </w:p>
+    <w:p>
+      <w:pPr>
+        <w:rPr>
+          <w:rFonts w:ascii="Cambria" w:hAnsi="Cambria" w:cstheme="minorHAnsi"/>
+        </w:rPr>
+      </w:pPr>
+      <w:r>
+        <w:rPr>
+          <w:rFonts w:ascii="Cambria" w:hAnsi="Cambria" w:cstheme="minorHAnsi"/>
+        </w:rPr>
+        <w:t>Moreover, my experience with Solar Shi</w:t>
+      </w:r>
+      <w:r>
+        <w:rPr>
+          <w:rFonts w:ascii="Cambria" w:hAnsi="Cambria" w:cstheme="minorHAnsi"/>
+        </w:rPr>
+        <w:t>p</w:t>
+      </w:r>
+      <w:r>
+        <w:rPr>
+          <w:rFonts w:ascii="Cambria" w:hAnsi="Cambria" w:cstheme="minorHAnsi"/>
+        </w:rPr>
+        <w:t xml:space="preserve"> directly involved aircraft design, where I </w:t>
+      </w:r>
+      <w:r>
+        <w:rPr>
+          <w:rFonts w:ascii="Cambria" w:hAnsi="Cambria" w:cstheme="minorHAnsi"/>
+        </w:rPr>
+        <w:t>engineered</w:t>
+      </w:r>
+      <w:r>
+        <w:rPr>
+          <w:rFonts w:ascii="Cambria" w:hAnsi="Cambria" w:cstheme="minorHAnsi"/>
+        </w:rPr>
+        <w:t xml:space="preserve"> a</w:t>
+      </w:r>
+      <w:r>
+        <w:rPr>
+          <w:rFonts w:ascii="Cambria" w:hAnsi="Cambria" w:cstheme="minorHAnsi"/>
+        </w:rPr>
+        <w:t>n 11-G resilient extendable</w:t>
+      </w:r>
+      <w:r>
+        <w:rPr>
+          <w:rFonts w:ascii="Cambria" w:hAnsi="Cambria" w:cstheme="minorHAnsi"/>
         </w:rPr>
         <w:t xml:space="preserve"> </w:t>
       </w:r>
       <w:r>
         <w:rPr>
-          <w:rFonts w:ascii="Cambria" w:hAnsi="Cambria" w:cs="Times New Roman"/>
-        </w:rPr>
-        <w:t>but</w:t>
-      </w:r>
-      <w:r>
-        <w:rPr>
-          <w:rFonts w:ascii="Cambria" w:hAnsi="Cambria" w:cs="Times New Roman"/>
-        </w:rPr>
-        <w:t xml:space="preserve"> an automotive career</w:t>
-      </w:r>
-      <w:r>
-        <w:rPr>
-          <w:rFonts w:ascii="Cambria" w:hAnsi="Cambria" w:cs="Times New Roman"/>
-        </w:rPr>
-        <w:t xml:space="preserve">, </w:t>
-      </w:r>
-      <w:r>
-        <w:rPr>
-          <w:rFonts w:ascii="Cambria" w:hAnsi="Cambria" w:cs="Times New Roman"/>
-        </w:rPr>
-        <w:t>and why a Canadian citizen</w:t>
-      </w:r>
-      <w:r>
-        <w:rPr>
-          <w:rFonts w:ascii="Cambria" w:hAnsi="Cambria" w:cs="Times New Roman"/>
-        </w:rPr>
-        <w:t xml:space="preserve"> is</w:t>
-      </w:r>
-      <w:r>
-        <w:rPr>
-          <w:rFonts w:ascii="Cambria" w:hAnsi="Cambria" w:cs="Times New Roman"/>
-        </w:rPr>
-        <w:t xml:space="preserve"> applying for a job </w:t>
-      </w:r>
-      <w:r>
-        <w:rPr>
-          <w:rFonts w:ascii="Cambria" w:hAnsi="Cambria" w:cs="Times New Roman"/>
-        </w:rPr>
-        <w:t>on the other side of</w:t>
-      </w:r>
-      <w:r>
-        <w:rPr>
-          <w:rFonts w:ascii="Cambria" w:hAnsi="Cambria" w:cs="Times New Roman"/>
-        </w:rPr>
-        <w:t xml:space="preserve"> the </w:t>
-      </w:r>
-      <w:r>
-        <w:rPr>
-          <w:rFonts w:ascii="Cambria" w:hAnsi="Cambria" w:cs="Times New Roman"/>
-        </w:rPr>
-        <w:t>world</w:t>
-      </w:r>
-      <w:r>
-        <w:rPr>
-          <w:rFonts w:ascii="Cambria" w:hAnsi="Cambria" w:cs="Times New Roman"/>
-        </w:rPr>
-        <w:t>?</w:t>
-      </w:r>
-    </w:p>
-    <w:p>
-      <w:pPr>
-        <w:rPr>
-          <w:rFonts w:ascii="Cambria" w:hAnsi="Cambria" w:cs="Times New Roman"/>
-        </w:rPr>
-      </w:pPr>
-      <w:r>
-        <w:rPr>
-          <w:rFonts w:ascii="Cambria" w:hAnsi="Cambria" w:cs="Times New Roman"/>
-        </w:rPr>
-        <w:t xml:space="preserve">Growing up, my dream was always to be a rocket scientist. Chasing that dream </w:t>
-      </w:r>
-      <w:r>
-        <w:rPr>
-          <w:rFonts w:ascii="Cambria" w:hAnsi="Cambria" w:cs="Times New Roman"/>
-        </w:rPr>
-        <w:t xml:space="preserve">had </w:t>
-      </w:r>
-      <w:r>
-        <w:rPr>
-          <w:rFonts w:ascii="Cambria" w:hAnsi="Cambria" w:cs="Times New Roman"/>
-        </w:rPr>
-        <w:t xml:space="preserve">led me from Canada to the U.S., where I immersed myself in aerospace education, eventually becoming one of the project leads for the </w:t>
-      </w:r>
-      <w:r>
-        <w:rPr>
-          <w:rFonts w:ascii="Cambria" w:hAnsi="Cambria" w:cs="Times New Roman"/>
-        </w:rPr>
-        <w:t>u</w:t>
-      </w:r>
-      <w:r>
-        <w:rPr>
-          <w:rFonts w:ascii="Cambria" w:hAnsi="Cambria" w:cs="Times New Roman"/>
-        </w:rPr>
-        <w:t xml:space="preserve">niversity </w:t>
-      </w:r>
-      <w:r>
-        <w:rPr>
-          <w:rFonts w:ascii="Cambria" w:hAnsi="Cambria" w:cs="Times New Roman"/>
-        </w:rPr>
-        <w:t>r</w:t>
-      </w:r>
-      <w:r>
-        <w:rPr>
-          <w:rFonts w:ascii="Cambria" w:hAnsi="Cambria" w:cs="Times New Roman"/>
-        </w:rPr>
-        <w:t xml:space="preserve">ocketry </w:t>
-      </w:r>
-      <w:r>
-        <w:rPr>
-          <w:rFonts w:ascii="Cambria" w:hAnsi="Cambria" w:cs="Times New Roman"/>
-        </w:rPr>
-        <w:t>t</w:t>
-      </w:r>
-      <w:r>
-        <w:rPr>
-          <w:rFonts w:ascii="Cambria" w:hAnsi="Cambria" w:cs="Times New Roman"/>
-        </w:rPr>
-        <w:t xml:space="preserve">eam, MASA. However, the barriers posed by ITAR regulations restricted me, even as a Canadian, from venturing into the U.S aerospace sector. This </w:t>
-      </w:r>
-      <w:r>
-        <w:rPr>
-          <w:rFonts w:ascii="Cambria" w:hAnsi="Cambria" w:cs="Times New Roman"/>
-        </w:rPr>
-        <w:t>forced</w:t>
-      </w:r>
-      <w:r>
-        <w:rPr>
-          <w:rFonts w:ascii="Cambria" w:hAnsi="Cambria" w:cs="Times New Roman"/>
-        </w:rPr>
-        <w:t xml:space="preserve"> me down the automotive path, and while I've had the privilege to intern at renowned firms </w:t>
-      </w:r>
-      <w:r>
-        <w:rPr>
-          <w:rFonts w:ascii="Cambria" w:hAnsi="Cambria" w:cs="Times New Roman"/>
-        </w:rPr>
-        <w:t>such as</w:t>
-      </w:r>
-      <w:r>
-        <w:rPr>
-          <w:rFonts w:ascii="Cambria" w:hAnsi="Cambria" w:cs="Times New Roman"/>
-        </w:rPr>
-        <w:t xml:space="preserve"> Volvo and Zoox, every night, I </w:t>
-      </w:r>
-      <w:r>
-        <w:rPr>
-          <w:rFonts w:ascii="Cambria" w:hAnsi="Cambria" w:cs="Times New Roman"/>
-        </w:rPr>
-        <w:t>find myself asking the same question: is automotive really what I want to do?</w:t>
-      </w:r>
-    </w:p>
-    <w:p>
-      <w:pPr>
-        <w:rPr>
-          <w:rFonts w:ascii="Cambria" w:hAnsi="Cambria" w:cs="Times New Roman"/>
-        </w:rPr>
-      </w:pPr>
-      <w:r>
-        <w:rPr>
-          <w:rFonts w:ascii="Cambria" w:hAnsi="Cambria" w:cs="Times New Roman"/>
-        </w:rPr>
-        <w:t xml:space="preserve">And here I </w:t>
-      </w:r>
-      <w:r>
-        <w:rPr>
-          <w:rFonts w:ascii="Cambria" w:hAnsi="Cambria" w:cs="Times New Roman"/>
-        </w:rPr>
-        <w:t>am</w:t>
-      </w:r>
-      <w:r>
-        <w:rPr>
-          <w:rFonts w:ascii="Cambria" w:hAnsi="Cambria" w:cs="Times New Roman"/>
+          <w:rFonts w:ascii="Cambria" w:hAnsi="Cambria" w:cstheme="minorHAnsi"/>
+        </w:rPr>
+        <w:t>controller</w:t>
+      </w:r>
+      <w:r>
+        <w:rPr>
+          <w:rFonts w:ascii="Cambria" w:hAnsi="Cambria" w:cstheme="minorHAnsi"/>
+        </w:rPr>
+        <w:t xml:space="preserve"> mount</w:t>
+      </w:r>
+      <w:r>
+        <w:rPr>
+          <w:rFonts w:ascii="Cambria" w:hAnsi="Cambria" w:cstheme="minorHAnsi"/>
+        </w:rPr>
+        <w:t xml:space="preserve"> for the pilot</w:t>
+      </w:r>
+      <w:r>
+        <w:rPr>
+          <w:rFonts w:ascii="Cambria" w:hAnsi="Cambria" w:cstheme="minorHAnsi"/>
+        </w:rPr>
+        <w:t xml:space="preserve"> and participated in </w:t>
+      </w:r>
+      <w:r>
+        <w:rPr>
+          <w:rFonts w:ascii="Cambria" w:hAnsi="Cambria" w:cstheme="minorHAnsi"/>
+        </w:rPr>
+        <w:t>flight testing of</w:t>
+      </w:r>
+      <w:r>
+        <w:rPr>
+          <w:rFonts w:ascii="Cambria" w:hAnsi="Cambria" w:cstheme="minorHAnsi"/>
+        </w:rPr>
+        <w:t xml:space="preserve"> solar-electric </w:t>
+      </w:r>
+      <w:r>
+        <w:rPr>
+          <w:rFonts w:ascii="Cambria" w:hAnsi="Cambria" w:cstheme="minorHAnsi"/>
+        </w:rPr>
+        <w:t>airships</w:t>
+      </w:r>
+      <w:r>
+        <w:rPr>
+          <w:rFonts w:ascii="Cambria" w:hAnsi="Cambria" w:cstheme="minorHAnsi"/>
+        </w:rPr>
+        <w:t>. This project demanded</w:t>
+      </w:r>
+      <w:r>
+        <w:rPr>
+          <w:rFonts w:ascii="Cambria" w:hAnsi="Cambria" w:cstheme="minorHAnsi"/>
         </w:rPr>
         <w:t xml:space="preserve"> </w:t>
       </w:r>
       <w:r>
         <w:rPr>
-          <w:rFonts w:ascii="Cambria" w:hAnsi="Cambria" w:cs="Times New Roman"/>
-        </w:rPr>
-        <w:t>three</w:t>
-      </w:r>
-      <w:r>
-        <w:rPr>
-          <w:rFonts w:ascii="Cambria" w:hAnsi="Cambria" w:cs="Times New Roman"/>
+          <w:rFonts w:ascii="Cambria" w:hAnsi="Cambria" w:cstheme="minorHAnsi"/>
+        </w:rPr>
+        <w:t>practical</w:t>
+      </w:r>
+      <w:r>
+        <w:rPr>
+          <w:rFonts w:ascii="Cambria" w:hAnsi="Cambria" w:cstheme="minorHAnsi"/>
+        </w:rPr>
+        <w:t xml:space="preserve"> consideration</w:t>
+      </w:r>
+      <w:r>
+        <w:rPr>
+          <w:rFonts w:ascii="Cambria" w:hAnsi="Cambria" w:cstheme="minorHAnsi"/>
+        </w:rPr>
+        <w:t>s</w:t>
+      </w:r>
+      <w:r>
+        <w:rPr>
+          <w:rFonts w:ascii="Cambria" w:hAnsi="Cambria" w:cstheme="minorHAnsi"/>
+        </w:rPr>
+        <w:t xml:space="preserve"> of</w:t>
+      </w:r>
+      <w:r>
+        <w:rPr>
+          <w:rFonts w:ascii="Cambria" w:hAnsi="Cambria" w:cstheme="minorHAnsi"/>
         </w:rPr>
         <w:t xml:space="preserve"> </w:t>
       </w:r>
       <w:r>
         <w:rPr>
-          <w:rFonts w:ascii="Cambria" w:hAnsi="Cambria" w:cs="Times New Roman"/>
-        </w:rPr>
-        <w:t>internships</w:t>
-      </w:r>
-      <w:r>
-        <w:rPr>
-          <w:rFonts w:ascii="Cambria" w:hAnsi="Cambria" w:cs="Times New Roman"/>
-        </w:rPr>
-        <w:t xml:space="preserve"> later,</w:t>
-      </w:r>
-      <w:r>
-        <w:rPr>
-          <w:rFonts w:ascii="Cambria" w:hAnsi="Cambria" w:cs="Times New Roman"/>
-        </w:rPr>
-        <w:t xml:space="preserve"> </w:t>
-      </w:r>
-      <w:r>
-        <w:rPr>
-          <w:rFonts w:ascii="Cambria" w:hAnsi="Cambria" w:cs="Times New Roman"/>
-        </w:rPr>
-        <w:t>really excited as I send out my first aerospace application</w:t>
-      </w:r>
-      <w:r>
-        <w:rPr>
-          <w:rFonts w:ascii="Cambria" w:hAnsi="Cambria" w:cs="Times New Roman"/>
-        </w:rPr>
-        <w:t xml:space="preserve"> as</w:t>
-      </w:r>
-      <w:r>
-        <w:rPr>
-          <w:rFonts w:ascii="Cambria" w:hAnsi="Cambria" w:cs="Times New Roman"/>
-        </w:rPr>
-        <w:t xml:space="preserve"> the</w:t>
-      </w:r>
-      <w:r>
-        <w:rPr>
-          <w:rFonts w:ascii="Cambria" w:hAnsi="Cambria" w:cs="Times New Roman"/>
-        </w:rPr>
-        <w:t xml:space="preserve"> </w:t>
-      </w:r>
-      <w:r>
-        <w:rPr>
-          <w:rFonts w:ascii="Cambria" w:hAnsi="Cambria" w:cs="Times New Roman"/>
-        </w:rPr>
-        <w:t>T</w:t>
-      </w:r>
-      <w:r>
-        <w:rPr>
-          <w:rFonts w:ascii="Cambria" w:hAnsi="Cambria" w:cs="Times New Roman"/>
-        </w:rPr>
-        <w:t>est</w:t>
-      </w:r>
-      <w:r>
-        <w:rPr>
-          <w:rFonts w:ascii="Cambria" w:hAnsi="Cambria" w:cs="Times New Roman"/>
-        </w:rPr>
-        <w:t xml:space="preserve"> &amp; L</w:t>
-      </w:r>
-      <w:r>
-        <w:rPr>
-          <w:rFonts w:ascii="Cambria" w:hAnsi="Cambria" w:cs="Times New Roman"/>
-        </w:rPr>
-        <w:t>aunch</w:t>
-      </w:r>
-      <w:r>
-        <w:rPr>
-          <w:rFonts w:ascii="Cambria" w:hAnsi="Cambria" w:cs="Times New Roman"/>
-        </w:rPr>
-        <w:t xml:space="preserve"> O</w:t>
-      </w:r>
-      <w:r>
-        <w:rPr>
-          <w:rFonts w:ascii="Cambria" w:hAnsi="Cambria" w:cs="Times New Roman"/>
-        </w:rPr>
-        <w:t>perations</w:t>
-      </w:r>
-      <w:r>
-        <w:rPr>
-          <w:rFonts w:ascii="Cambria" w:hAnsi="Cambria" w:cs="Times New Roman"/>
-        </w:rPr>
-        <w:t xml:space="preserve"> O</w:t>
-      </w:r>
-      <w:r>
-        <w:rPr>
-          <w:rFonts w:ascii="Cambria" w:hAnsi="Cambria" w:cs="Times New Roman"/>
-        </w:rPr>
-        <w:t>perator in Rocket Lab New Zealand.</w:t>
-      </w:r>
-      <w:r>
-        <w:rPr>
-          <w:rFonts w:ascii="Cambria" w:hAnsi="Cambria" w:cs="Times New Roman"/>
-        </w:rPr>
-        <w:t xml:space="preserve"> </w:t>
-      </w:r>
-      <w:r>
-        <w:rPr>
-          <w:rFonts w:ascii="Cambria" w:hAnsi="Cambria" w:cs="Times New Roman"/>
-        </w:rPr>
-        <w:t xml:space="preserve">I </w:t>
-      </w:r>
-      <w:r>
-        <w:rPr>
-          <w:rFonts w:ascii="Cambria" w:hAnsi="Cambria" w:cs="Times New Roman"/>
-        </w:rPr>
-        <w:t>am convinced that the rigorous</w:t>
-      </w:r>
-      <w:r>
-        <w:rPr>
-          <w:rFonts w:ascii="Cambria" w:hAnsi="Cambria" w:cs="Times New Roman"/>
-        </w:rPr>
-        <w:t>, fast-paced,</w:t>
-      </w:r>
-      <w:r>
-        <w:rPr>
-          <w:rFonts w:ascii="Cambria" w:hAnsi="Cambria" w:cs="Times New Roman"/>
-        </w:rPr>
-        <w:t xml:space="preserve"> testing acumen I developed in the automotive realm will serve as a valuable asset in rocket test</w:t>
-      </w:r>
-      <w:r>
-        <w:rPr>
-          <w:rFonts w:ascii="Cambria" w:hAnsi="Cambria" w:cs="Times New Roman"/>
-        </w:rPr>
-        <w:t>ing</w:t>
-      </w:r>
-      <w:r>
-        <w:rPr>
-          <w:rFonts w:ascii="Cambria" w:hAnsi="Cambria" w:cs="Times New Roman"/>
-        </w:rPr>
-        <w:t xml:space="preserve"> and launch procedures</w:t>
-      </w:r>
-      <w:r>
-        <w:rPr>
-          <w:rFonts w:ascii="Cambria" w:hAnsi="Cambria" w:cs="Times New Roman"/>
-        </w:rPr>
-        <w:t>.</w:t>
-      </w:r>
-    </w:p>
-    <w:p>
-      <w:pPr>
-        <w:rPr>
-          <w:rFonts w:ascii="Cambria" w:hAnsi="Cambria" w:cs="Times New Roman"/>
-        </w:rPr>
-      </w:pPr>
-      <w:r>
-        <w:rPr>
-          <w:rFonts w:ascii="Cambria" w:hAnsi="Cambria" w:cs="Times New Roman"/>
-        </w:rPr>
-        <w:t xml:space="preserve">My internships at companies like Zoox Inc., Solar Ship Inc., and Volvo Group Truck Technology were </w:t>
-      </w:r>
-      <w:r>
-        <w:rPr>
-          <w:rFonts w:ascii="Cambria" w:hAnsi="Cambria" w:cs="Times New Roman"/>
-        </w:rPr>
-        <w:t>examples</w:t>
-      </w:r>
-      <w:r>
-        <w:rPr>
-          <w:rFonts w:ascii="Cambria" w:hAnsi="Cambria" w:cs="Times New Roman"/>
-        </w:rPr>
-        <w:t xml:space="preserve"> where my </w:t>
-      </w:r>
-      <w:r>
-        <w:rPr>
-          <w:rFonts w:ascii="Cambria" w:hAnsi="Cambria" w:cs="Times New Roman"/>
-        </w:rPr>
-        <w:t>passion</w:t>
-      </w:r>
-      <w:r>
-        <w:rPr>
-          <w:rFonts w:ascii="Cambria" w:hAnsi="Cambria" w:cs="Times New Roman"/>
-        </w:rPr>
-        <w:t xml:space="preserve"> for testing manifested itself in tangible results. At Zoox, I took charge of a cooling system flow test rig that had been stagnating for 2 </w:t>
-      </w:r>
-      <w:r>
-        <w:rPr>
-          <w:rFonts w:ascii="Cambria" w:hAnsi="Cambria" w:cs="Times New Roman"/>
-        </w:rPr>
-        <w:t>years and</w:t>
-      </w:r>
-      <w:r>
-        <w:rPr>
-          <w:rFonts w:ascii="Cambria" w:hAnsi="Cambria" w:cs="Times New Roman"/>
-        </w:rPr>
-        <w:t xml:space="preserve"> </w:t>
-      </w:r>
-      <w:r>
-        <w:rPr>
-          <w:rFonts w:ascii="Cambria" w:hAnsi="Cambria" w:cs="Times New Roman"/>
-        </w:rPr>
-        <w:t>completed it within</w:t>
-      </w:r>
-      <w:r>
-        <w:rPr>
-          <w:rFonts w:ascii="Cambria" w:hAnsi="Cambria" w:cs="Times New Roman"/>
-        </w:rPr>
-        <w:t xml:space="preserve"> 9 weeks</w:t>
-      </w:r>
-      <w:r>
-        <w:rPr>
-          <w:rFonts w:ascii="Cambria" w:hAnsi="Cambria" w:cs="Times New Roman"/>
-        </w:rPr>
-        <w:t>;</w:t>
-      </w:r>
-      <w:r>
-        <w:rPr>
-          <w:rFonts w:ascii="Cambria" w:hAnsi="Cambria" w:cs="Times New Roman"/>
-        </w:rPr>
-        <w:t xml:space="preserve"> through a combination of hands-on </w:t>
-      </w:r>
-      <w:r>
-        <w:rPr>
-          <w:rFonts w:ascii="Cambria" w:hAnsi="Cambria" w:cs="Times New Roman"/>
-        </w:rPr>
-        <w:t>plumbing/manufacturing</w:t>
-      </w:r>
-      <w:r>
-        <w:rPr>
-          <w:rFonts w:ascii="Cambria" w:hAnsi="Cambria" w:cs="Times New Roman"/>
-        </w:rPr>
-        <w:t xml:space="preserve">, electrical harness assembly and </w:t>
-      </w:r>
-      <w:r>
-        <w:rPr>
-          <w:rFonts w:ascii="Cambria" w:hAnsi="Cambria" w:cs="Times New Roman"/>
-        </w:rPr>
-        <w:t>testing automation.</w:t>
-      </w:r>
-      <w:r>
-        <w:rPr>
-          <w:rFonts w:ascii="Cambria" w:hAnsi="Cambria" w:cs="Times New Roman"/>
-        </w:rPr>
-        <w:t xml:space="preserve"> </w:t>
-      </w:r>
-      <w:r>
-        <w:rPr>
-          <w:rFonts w:ascii="Cambria" w:hAnsi="Cambria" w:cs="Times New Roman"/>
-        </w:rPr>
-        <w:t xml:space="preserve">In addition, I also made design recommendations to the cooling system schematic based on testing data that improved the system flowrate by 7.5%. </w:t>
-      </w:r>
-      <w:r>
-        <w:rPr>
-          <w:rFonts w:ascii="Cambria" w:hAnsi="Cambria" w:cs="Times New Roman"/>
-        </w:rPr>
-        <w:t>My internship ended with m</w:t>
-      </w:r>
-      <w:r>
-        <w:rPr>
-          <w:rFonts w:ascii="Cambria" w:hAnsi="Cambria" w:cs="Times New Roman"/>
-        </w:rPr>
-        <w:t>y manager highligh</w:t>
-      </w:r>
-      <w:r>
-        <w:rPr>
-          <w:rFonts w:ascii="Cambria" w:hAnsi="Cambria" w:cs="Times New Roman"/>
-        </w:rPr>
-        <w:t>ting</w:t>
-      </w:r>
-      <w:r>
-        <w:rPr>
-          <w:rFonts w:ascii="Cambria" w:hAnsi="Cambria" w:cs="Times New Roman"/>
-        </w:rPr>
-        <w:t xml:space="preserve"> that I had generated more data in those 9 weeks than the project had in the previous </w:t>
-      </w:r>
-      <w:r>
-        <w:rPr>
-          <w:rFonts w:ascii="Cambria" w:hAnsi="Cambria" w:cs="Times New Roman"/>
-        </w:rPr>
-        <w:t>2</w:t>
-      </w:r>
-      <w:r>
-        <w:rPr>
-          <w:rFonts w:ascii="Cambria" w:hAnsi="Cambria" w:cs="Times New Roman"/>
-        </w:rPr>
-        <w:t xml:space="preserve"> years</w:t>
-      </w:r>
-      <w:r>
-        <w:rPr>
-          <w:rFonts w:ascii="Cambria" w:hAnsi="Cambria" w:cs="Times New Roman"/>
+          <w:rFonts w:ascii="Cambria" w:hAnsi="Cambria" w:cstheme="minorHAnsi"/>
+        </w:rPr>
+        <w:t>lightweight</w:t>
+      </w:r>
+      <w:r>
+        <w:rPr>
+          <w:rFonts w:ascii="Cambria" w:hAnsi="Cambria" w:cstheme="minorHAnsi"/>
+        </w:rPr>
+        <w:t xml:space="preserve"> principles</w:t>
+      </w:r>
+      <w:r>
+        <w:rPr>
+          <w:rFonts w:ascii="Cambria" w:hAnsi="Cambria" w:cstheme="minorHAnsi"/>
+        </w:rPr>
+        <w:t>, ergonomic design, and safety</w:t>
+      </w:r>
+      <w:r>
+        <w:rPr>
+          <w:rFonts w:ascii="Cambria" w:hAnsi="Cambria" w:cstheme="minorHAnsi"/>
+        </w:rPr>
+        <w:t xml:space="preserve"> factors</w:t>
+      </w:r>
+      <w:r>
+        <w:rPr>
+          <w:rFonts w:ascii="Cambria" w:hAnsi="Cambria" w:cstheme="minorHAnsi"/>
+        </w:rPr>
+        <w:t xml:space="preserve"> that are crucial in aerospace applications.</w:t>
+      </w:r>
+    </w:p>
+    <w:p>
+      <w:pPr>
+        <w:rPr>
+          <w:rFonts w:ascii="Cambria" w:hAnsi="Cambria" w:cstheme="minorHAnsi"/>
+        </w:rPr>
+      </w:pPr>
+      <w:r>
+        <w:rPr>
+          <w:rFonts w:ascii="Cambria" w:hAnsi="Cambria" w:cstheme="minorHAnsi"/>
+        </w:rPr>
+        <w:t>F</w:t>
+      </w:r>
+      <w:r>
+        <w:rPr>
+          <w:rFonts w:ascii="Cambria" w:hAnsi="Cambria" w:cstheme="minorHAnsi"/>
+        </w:rPr>
+        <w:t>rom Toronto to North Carolina and California, and as far afield as Germany</w:t>
+      </w:r>
+      <w:r>
+        <w:rPr>
+          <w:rFonts w:ascii="Cambria" w:hAnsi="Cambria" w:cstheme="minorHAnsi"/>
+        </w:rPr>
+        <w:t>, my journey has not only gifted me with diverse engineering experience but also fostered in me a deep appreciation for different cultures around the world. The most joyous moments in my life, second to engineering, are</w:t>
+      </w:r>
+      <w:r>
+        <w:rPr>
+          <w:rFonts w:ascii="Cambria" w:hAnsi="Cambria" w:cstheme="minorHAnsi"/>
+        </w:rPr>
+        <w:t xml:space="preserve"> the immersive experience of exploring and embracing the unique cultur</w:t>
+      </w:r>
+      <w:r>
+        <w:rPr>
+          <w:rFonts w:ascii="Cambria" w:hAnsi="Cambria" w:cstheme="minorHAnsi"/>
+        </w:rPr>
+        <w:t xml:space="preserve">e </w:t>
+      </w:r>
+      <w:r>
+        <w:rPr>
+          <w:rFonts w:ascii="Cambria" w:hAnsi="Cambria" w:cstheme="minorHAnsi"/>
+        </w:rPr>
+        <w:t xml:space="preserve">of each city I’ve had the </w:t>
+      </w:r>
+      <w:r>
+        <w:rPr>
+          <w:rFonts w:ascii="Cambria" w:hAnsi="Cambria" w:cstheme="minorHAnsi"/>
+        </w:rPr>
+        <w:t xml:space="preserve">pleasure to call </w:t>
+      </w:r>
+      <w:r>
+        <w:rPr>
+          <w:rFonts w:ascii="Cambria" w:hAnsi="Cambria" w:cstheme="minorHAnsi"/>
+          <w:i/>
+          <w:iCs/>
+        </w:rPr>
+        <w:t>home</w:t>
+      </w:r>
+      <w:r>
+        <w:rPr>
+          <w:rFonts w:ascii="Cambria" w:hAnsi="Cambria" w:cstheme="minorHAnsi"/>
         </w:rPr>
         <w:t xml:space="preserve">. </w:t>
       </w:r>
@@ -669,94 +648,109 @@
     <w:p>
       <w:pPr>
         <w:rPr>
-          <w:rFonts w:ascii="Cambria" w:hAnsi="Cambria" w:cs="Times New Roman"/>
-        </w:rPr>
-      </w:pPr>
-      <w:r>
-        <w:rPr>
-          <w:rFonts w:ascii="Cambria" w:hAnsi="Cambria" w:cs="Times New Roman"/>
-        </w:rPr>
-        <w:t>Even without ITAR restriction</w:t>
-      </w:r>
-      <w:r>
-        <w:rPr>
-          <w:rFonts w:ascii="Cambria" w:hAnsi="Cambria" w:cs="Times New Roman"/>
-        </w:rPr>
-        <w:t xml:space="preserve">, Rocket Lab would remain my top choice for an aerospace company to join. Although SpaceX has dominated headlines with its impressive Falcon 9 landings and the notable achievements of Starship, the small satellite industry's potential often go overlooked. Given the rapid commercialization of the space industry in recent years, it's evident that small satellites are poised to capture a dominant market in the near future. Rocket Lab's </w:t>
-      </w:r>
-      <w:r>
-        <w:rPr>
-          <w:rFonts w:ascii="Cambria" w:hAnsi="Cambria" w:cs="Times New Roman"/>
-        </w:rPr>
-        <w:t xml:space="preserve">dedication to the small sat </w:t>
-      </w:r>
-      <w:r>
-        <w:rPr>
-          <w:rFonts w:ascii="Cambria" w:hAnsi="Cambria" w:cs="Times New Roman"/>
-        </w:rPr>
-        <w:t xml:space="preserve">sector </w:t>
-      </w:r>
-      <w:r>
-        <w:rPr>
-          <w:rFonts w:ascii="Cambria" w:hAnsi="Cambria" w:cs="Times New Roman"/>
-        </w:rPr>
-        <w:t>aligns</w:t>
-      </w:r>
-      <w:r>
-        <w:rPr>
-          <w:rFonts w:ascii="Cambria" w:hAnsi="Cambria" w:cs="Times New Roman"/>
-        </w:rPr>
-        <w:t xml:space="preserve"> perfectly with my beliefs and aspirations</w:t>
-      </w:r>
-      <w:r>
-        <w:rPr>
-          <w:rFonts w:ascii="Cambria" w:hAnsi="Cambria" w:cs="Times New Roman"/>
-        </w:rPr>
-        <w:t xml:space="preserve">, and I </w:t>
-      </w:r>
-      <w:r>
-        <w:rPr>
-          <w:rFonts w:ascii="Cambria" w:hAnsi="Cambria" w:cs="Times New Roman"/>
-        </w:rPr>
-        <w:t>am eager to be a part of this journey.</w:t>
-      </w:r>
-      <w:r>
-        <w:rPr>
-          <w:rFonts w:ascii="Cambria" w:hAnsi="Cambria" w:cs="Times New Roman"/>
-        </w:rPr>
-        <w:t xml:space="preserve"> </w:t>
-      </w:r>
-    </w:p>
-    <w:p>
-      <w:pPr>
-        <w:rPr>
-          <w:rFonts w:ascii="Cambria" w:hAnsi="Cambria" w:cs="Times New Roman"/>
-        </w:rPr>
-      </w:pPr>
-      <w:r>
-        <w:rPr>
-          <w:rFonts w:ascii="Cambria" w:hAnsi="Cambria" w:cs="Times New Roman"/>
-        </w:rPr>
-        <w:t>Thank you and Ad Astra</w:t>
-      </w:r>
-      <w:r>
-        <w:rPr>
-          <w:rFonts w:ascii="Cambria" w:hAnsi="Cambria" w:cs="Times New Roman"/>
-        </w:rPr>
-        <w:t>!</w:t>
-      </w:r>
-    </w:p>
-    <w:p>
-      <w:pPr>
-        <w:rPr>
-          <w:rFonts w:ascii="Cambria" w:hAnsi="Cambria" w:cs="Times New Roman"/>
-        </w:rPr>
-      </w:pPr>
-      <w:r>
-        <w:rPr>
-          <w:rFonts w:ascii="Cambria" w:hAnsi="Cambria" w:cs="Times New Roman"/>
-        </w:rPr>
-        <w:t>Andi Zhou</w:t>
+          <w:rFonts w:ascii="Cambria" w:hAnsi="Cambria" w:cstheme="minorHAnsi"/>
+        </w:rPr>
+      </w:pPr>
+      <w:r>
+        <w:rPr>
+          <w:rFonts w:ascii="Cambria" w:hAnsi="Cambria" w:cstheme="minorHAnsi"/>
+        </w:rPr>
+        <w:t>Thank you so much for your consideration</w:t>
+      </w:r>
+      <w:r>
+        <w:rPr>
+          <w:rFonts w:ascii="Cambria" w:hAnsi="Cambria" w:cstheme="minorHAnsi"/>
+        </w:rPr>
+        <w:t xml:space="preserve">! </w:t>
+      </w:r>
+      <w:proofErr w:type="gramStart"/>
+      <w:r>
+        <w:rPr>
+          <w:rFonts w:ascii="Cambria" w:hAnsi="Cambria" w:cstheme="minorHAnsi"/>
+        </w:rPr>
+        <w:t>Joining</w:t>
+      </w:r>
+      <w:proofErr w:type="gramEnd"/>
+      <w:r>
+        <w:rPr>
+          <w:rFonts w:ascii="Cambria" w:hAnsi="Cambria" w:cstheme="minorHAnsi"/>
+        </w:rPr>
+        <w:t xml:space="preserve"> Pratt and Whitney’s rotation program</w:t>
+      </w:r>
+      <w:r>
+        <w:rPr>
+          <w:rFonts w:ascii="Cambria" w:hAnsi="Cambria" w:cstheme="minorHAnsi"/>
+        </w:rPr>
+        <w:t xml:space="preserve"> presents the opportunity</w:t>
+      </w:r>
+      <w:r>
+        <w:rPr>
+          <w:rFonts w:ascii="Cambria" w:hAnsi="Cambria" w:cstheme="minorHAnsi"/>
+        </w:rPr>
+        <w:t xml:space="preserve"> for me</w:t>
+      </w:r>
+      <w:r>
+        <w:rPr>
+          <w:rFonts w:ascii="Cambria" w:hAnsi="Cambria" w:cstheme="minorHAnsi"/>
+        </w:rPr>
+        <w:t xml:space="preserve"> to further this journey in two of Canada’s most dynamic cities, Toronto and Montreal. </w:t>
+      </w:r>
+      <w:r>
+        <w:rPr>
+          <w:rFonts w:ascii="Cambria" w:hAnsi="Cambria" w:cstheme="minorHAnsi"/>
+        </w:rPr>
+        <w:t>I believe m</w:t>
+      </w:r>
+      <w:r>
+        <w:rPr>
+          <w:rFonts w:ascii="Cambria" w:hAnsi="Cambria" w:cstheme="minorHAnsi"/>
+        </w:rPr>
+        <w:t xml:space="preserve">y adaptability and eagerness to </w:t>
+      </w:r>
+      <w:r>
+        <w:rPr>
+          <w:rFonts w:ascii="Cambria" w:hAnsi="Cambria" w:cstheme="minorHAnsi"/>
+        </w:rPr>
+        <w:t xml:space="preserve">explore different cultures, coupled with the engineering skills I have developed throughout my internships, makes me well-equipped to not only embrace the various challenges, but also the extensive learning opportunities that presents within the rotation program. </w:t>
+      </w:r>
+    </w:p>
+    <w:p>
+      <w:pPr>
+        <w:rPr>
+          <w:rFonts w:ascii="Cambria" w:hAnsi="Cambria" w:cstheme="minorHAnsi"/>
+        </w:rPr>
+      </w:pPr>
+    </w:p>
+    <w:p>
+      <w:pPr>
+        <w:rPr>
+          <w:rFonts w:ascii="Cambria" w:hAnsi="Cambria" w:cstheme="minorHAnsi"/>
+        </w:rPr>
+      </w:pPr>
+      <w:r>
+        <w:rPr>
+          <w:rFonts w:ascii="Cambria" w:hAnsi="Cambria" w:cstheme="minorHAnsi"/>
+        </w:rPr>
+        <w:t>Sincerely,</w:t>
+      </w:r>
+    </w:p>
+    <w:p>
+      <w:pPr>
+        <w:rPr>
+          <w:rFonts w:ascii="Cambria" w:hAnsi="Cambria" w:cstheme="minorHAnsi"/>
+        </w:rPr>
+      </w:pPr>
+      <w:r>
+        <w:rPr>
+          <w:rFonts w:ascii="Cambria" w:hAnsi="Cambria" w:cstheme="minorHAnsi"/>
+        </w:rPr>
+        <w:t>Andi</w:t>
+      </w:r>
+      <w:r>
+        <w:rPr>
+          <w:rFonts w:ascii="Cambria" w:hAnsi="Cambria" w:cstheme="minorHAnsi"/>
+        </w:rPr>
+        <w:t xml:space="preserve"> Zhou</w:t>
       </w:r>
     </w:p>
     <w:sectPr>
@@ -1173,7 +1167,6 @@
   <w:style w:type="character" w:default="1" w:styleId="DefaultParagraphFont">
     <w:name w:val="Default Paragraph Font"/>
     <w:uiPriority w:val="1"/>
-    <w:semiHidden/>
     <w:unhideWhenUsed/>
   </w:style>
   <w:style w:type="table" w:default="1" w:styleId="TableNormal">
